--- a/Unit 1/Unit 1 Exercises SOL.docx
+++ b/Unit 1/Unit 1 Exercises SOL.docx
@@ -798,7 +798,7 @@
               </wp:anchor>
             </w:drawing>
           </mc:Choice>
-          <mc:Fallback xmlns:cx1="http://schemas.microsoft.com/office/drawing/2015/9/8/chartex" xmlns:cx2="http://schemas.microsoft.com/office/drawing/2015/10/21/chartex" xmlns:cx3="http://schemas.microsoft.com/office/drawing/2016/5/9/chartex" xmlns:cx4="http://schemas.microsoft.com/office/drawing/2016/5/10/chartex" xmlns:cx5="http://schemas.microsoft.com/office/drawing/2016/5/11/chartex" xmlns:cx6="http://schemas.microsoft.com/office/drawing/2016/5/12/chartex" xmlns:cx7="http://schemas.microsoft.com/office/drawing/2016/5/13/chartex" xmlns:cx8="http://schemas.microsoft.com/office/drawing/2016/5/14/chartex" xmlns:aink="http://schemas.microsoft.com/office/drawing/2016/ink" xmlns:am3d="http://schemas.microsoft.com/office/drawing/2017/model3d" xmlns:w16cid="http://schemas.microsoft.com/office/word/2016/wordml/cid">
+          <mc:Fallback xmlns:w16cid="http://schemas.microsoft.com/office/word/2016/wordml/cid" xmlns:am3d="http://schemas.microsoft.com/office/drawing/2017/model3d" xmlns:aink="http://schemas.microsoft.com/office/drawing/2016/ink" xmlns:cx8="http://schemas.microsoft.com/office/drawing/2016/5/14/chartex" xmlns:cx7="http://schemas.microsoft.com/office/drawing/2016/5/13/chartex" xmlns:cx6="http://schemas.microsoft.com/office/drawing/2016/5/12/chartex" xmlns:cx5="http://schemas.microsoft.com/office/drawing/2016/5/11/chartex" xmlns:cx4="http://schemas.microsoft.com/office/drawing/2016/5/10/chartex" xmlns:cx3="http://schemas.microsoft.com/office/drawing/2016/5/9/chartex" xmlns:cx2="http://schemas.microsoft.com/office/drawing/2015/10/21/chartex" xmlns:cx1="http://schemas.microsoft.com/office/drawing/2015/9/8/chartex">
             <w:pict>
               <v:rect w14:anchorId="0E154A4E" id="Rectángulo 19" o:spid="_x0000_s1026" style="position:absolute;margin-left:164.7pt;margin-top:45.5pt;width:14.25pt;height:18.75pt;z-index:251664384;visibility:visible;mso-wrap-style:square;mso-width-percent:0;mso-height-percent:0;mso-wrap-distance-left:9pt;mso-wrap-distance-top:0;mso-wrap-distance-right:9pt;mso-wrap-distance-bottom:0;mso-position-horizontal:absolute;mso-position-horizontal-relative:text;mso-position-vertical:absolute;mso-position-vertical-relative:text;mso-width-percent:0;mso-height-percent:0;mso-width-relative:margin;mso-height-relative:margin;v-text-anchor:middle" o:gfxdata="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" filled="f" strokecolor="red" strokeweight="1.5pt"/>
             </w:pict>
@@ -1088,7 +1088,7 @@
               </wp:anchor>
             </w:drawing>
           </mc:Choice>
-          <mc:Fallback xmlns:cx1="http://schemas.microsoft.com/office/drawing/2015/9/8/chartex" xmlns:cx2="http://schemas.microsoft.com/office/drawing/2015/10/21/chartex" xmlns:cx3="http://schemas.microsoft.com/office/drawing/2016/5/9/chartex" xmlns:cx4="http://schemas.microsoft.com/office/drawing/2016/5/10/chartex" xmlns:cx5="http://schemas.microsoft.com/office/drawing/2016/5/11/chartex" xmlns:cx6="http://schemas.microsoft.com/office/drawing/2016/5/12/chartex" xmlns:cx7="http://schemas.microsoft.com/office/drawing/2016/5/13/chartex" xmlns:cx8="http://schemas.microsoft.com/office/drawing/2016/5/14/chartex" xmlns:aink="http://schemas.microsoft.com/office/drawing/2016/ink" xmlns:am3d="http://schemas.microsoft.com/office/drawing/2017/model3d" xmlns:w16cid="http://schemas.microsoft.com/office/word/2016/wordml/cid">
+          <mc:Fallback xmlns:w16cid="http://schemas.microsoft.com/office/word/2016/wordml/cid" xmlns:am3d="http://schemas.microsoft.com/office/drawing/2017/model3d" xmlns:aink="http://schemas.microsoft.com/office/drawing/2016/ink" xmlns:cx8="http://schemas.microsoft.com/office/drawing/2016/5/14/chartex" xmlns:cx7="http://schemas.microsoft.com/office/drawing/2016/5/13/chartex" xmlns:cx6="http://schemas.microsoft.com/office/drawing/2016/5/12/chartex" xmlns:cx5="http://schemas.microsoft.com/office/drawing/2016/5/11/chartex" xmlns:cx4="http://schemas.microsoft.com/office/drawing/2016/5/10/chartex" xmlns:cx3="http://schemas.microsoft.com/office/drawing/2016/5/9/chartex" xmlns:cx2="http://schemas.microsoft.com/office/drawing/2015/10/21/chartex" xmlns:cx1="http://schemas.microsoft.com/office/drawing/2015/9/8/chartex">
             <w:pict>
               <v:rect w14:anchorId="2A101171" id="Rectángulo 7" o:spid="_x0000_s1026" style="position:absolute;margin-left:346.2pt;margin-top:51.7pt;width:16.5pt;height:19.5pt;z-index:251659264;visibility:visible;mso-wrap-style:square;mso-wrap-distance-left:9pt;mso-wrap-distance-top:0;mso-wrap-distance-right:9pt;mso-wrap-distance-bottom:0;mso-position-horizontal:absolute;mso-position-horizontal-relative:text;mso-position-vertical:absolute;mso-position-vertical-relative:text;v-text-anchor:middle" o:gfxdata="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" filled="f" strokecolor="red" strokeweight="1.5pt"/>
             </w:pict>
@@ -1156,7 +1156,7 @@
               </wp:anchor>
             </w:drawing>
           </mc:Choice>
-          <mc:Fallback xmlns:cx1="http://schemas.microsoft.com/office/drawing/2015/9/8/chartex" xmlns:cx2="http://schemas.microsoft.com/office/drawing/2015/10/21/chartex" xmlns:cx3="http://schemas.microsoft.com/office/drawing/2016/5/9/chartex" xmlns:cx4="http://schemas.microsoft.com/office/drawing/2016/5/10/chartex" xmlns:cx5="http://schemas.microsoft.com/office/drawing/2016/5/11/chartex" xmlns:cx6="http://schemas.microsoft.com/office/drawing/2016/5/12/chartex" xmlns:cx7="http://schemas.microsoft.com/office/drawing/2016/5/13/chartex" xmlns:cx8="http://schemas.microsoft.com/office/drawing/2016/5/14/chartex" xmlns:aink="http://schemas.microsoft.com/office/drawing/2016/ink" xmlns:am3d="http://schemas.microsoft.com/office/drawing/2017/model3d" xmlns:w16cid="http://schemas.microsoft.com/office/word/2016/wordml/cid">
+          <mc:Fallback xmlns:w16cid="http://schemas.microsoft.com/office/word/2016/wordml/cid" xmlns:am3d="http://schemas.microsoft.com/office/drawing/2017/model3d" xmlns:aink="http://schemas.microsoft.com/office/drawing/2016/ink" xmlns:cx8="http://schemas.microsoft.com/office/drawing/2016/5/14/chartex" xmlns:cx7="http://schemas.microsoft.com/office/drawing/2016/5/13/chartex" xmlns:cx6="http://schemas.microsoft.com/office/drawing/2016/5/12/chartex" xmlns:cx5="http://schemas.microsoft.com/office/drawing/2016/5/11/chartex" xmlns:cx4="http://schemas.microsoft.com/office/drawing/2016/5/10/chartex" xmlns:cx3="http://schemas.microsoft.com/office/drawing/2016/5/9/chartex" xmlns:cx2="http://schemas.microsoft.com/office/drawing/2015/10/21/chartex" xmlns:cx1="http://schemas.microsoft.com/office/drawing/2015/9/8/chartex">
             <w:pict>
               <v:shapetype w14:anchorId="5E997F18" id="_x0000_t32" coordsize="21600,21600" o:spt="32" o:oned="t" path="m,l21600,21600e" filled="f">
                 <v:path arrowok="t" fillok="f" o:connecttype="none"/>
@@ -1708,7 +1708,7 @@
               </wp:anchor>
             </w:drawing>
           </mc:Choice>
-          <mc:Fallback xmlns:cx1="http://schemas.microsoft.com/office/drawing/2015/9/8/chartex" xmlns:cx2="http://schemas.microsoft.com/office/drawing/2015/10/21/chartex" xmlns:cx3="http://schemas.microsoft.com/office/drawing/2016/5/9/chartex" xmlns:cx4="http://schemas.microsoft.com/office/drawing/2016/5/10/chartex" xmlns:cx5="http://schemas.microsoft.com/office/drawing/2016/5/11/chartex" xmlns:cx6="http://schemas.microsoft.com/office/drawing/2016/5/12/chartex" xmlns:cx7="http://schemas.microsoft.com/office/drawing/2016/5/13/chartex" xmlns:cx8="http://schemas.microsoft.com/office/drawing/2016/5/14/chartex" xmlns:aink="http://schemas.microsoft.com/office/drawing/2016/ink" xmlns:am3d="http://schemas.microsoft.com/office/drawing/2017/model3d" xmlns:w16cid="http://schemas.microsoft.com/office/word/2016/wordml/cid">
+          <mc:Fallback xmlns:w16cid="http://schemas.microsoft.com/office/word/2016/wordml/cid" xmlns:am3d="http://schemas.microsoft.com/office/drawing/2017/model3d" xmlns:aink="http://schemas.microsoft.com/office/drawing/2016/ink" xmlns:cx8="http://schemas.microsoft.com/office/drawing/2016/5/14/chartex" xmlns:cx7="http://schemas.microsoft.com/office/drawing/2016/5/13/chartex" xmlns:cx6="http://schemas.microsoft.com/office/drawing/2016/5/12/chartex" xmlns:cx5="http://schemas.microsoft.com/office/drawing/2016/5/11/chartex" xmlns:cx4="http://schemas.microsoft.com/office/drawing/2016/5/10/chartex" xmlns:cx3="http://schemas.microsoft.com/office/drawing/2016/5/9/chartex" xmlns:cx2="http://schemas.microsoft.com/office/drawing/2015/10/21/chartex" xmlns:cx1="http://schemas.microsoft.com/office/drawing/2015/9/8/chartex">
             <w:pict>
               <v:rect w14:anchorId="422E4DC9" id="Rectángulo 16" o:spid="_x0000_s1026" style="position:absolute;margin-left:259.95pt;margin-top:88.15pt;width:12.75pt;height:12.75pt;z-index:251662336;visibility:visible;mso-wrap-style:square;mso-width-percent:0;mso-height-percent:0;mso-wrap-distance-left:9pt;mso-wrap-distance-top:0;mso-wrap-distance-right:9pt;mso-wrap-distance-bottom:0;mso-position-horizontal:absolute;mso-position-horizontal-relative:text;mso-position-vertical:absolute;mso-position-vertical-relative:text;mso-width-percent:0;mso-height-percent:0;mso-width-relative:margin;mso-height-relative:margin;v-text-anchor:middle" o:gfxdata="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" filled="f" strokecolor="red" strokeweight="1.5pt"/>
             </w:pict>
@@ -2270,6 +2270,8 @@
         <w:lastRenderedPageBreak/>
         <w:t>Regarding the share folder, the process is the same as in exercise 2, but you will need similar configurations like the link below.</w:t>
       </w:r>
+      <w:bookmarkStart w:id="1" w:name="_GoBack"/>
+      <w:bookmarkEnd w:id="1"/>
     </w:p>
     <w:p>
       <w:pPr>
@@ -2359,12 +2361,1262 @@
           </wp:inline>
         </w:drawing>
       </w:r>
-      <w:bookmarkStart w:id="1" w:name="_GoBack"/>
-      <w:bookmarkEnd w:id="1"/>
+    </w:p>
+    <w:p>
+      <w:pPr>
+        <w:pStyle w:val="Prrafodelista"/>
+        <w:numPr>
+          <w:ilvl w:val="0"/>
+          <w:numId w:val="2"/>
+        </w:numPr>
+        <w:jc w:val="both"/>
+        <w:rPr>
+          <w:lang w:val="en-GB"/>
+        </w:rPr>
+      </w:pPr>
+      <w:r>
+        <w:rPr>
+          <w:lang w:val="en-GB"/>
+        </w:rPr>
+        <w:t xml:space="preserve">Create </w:t>
+      </w:r>
+      <w:r>
+        <w:rPr>
+          <w:lang w:val="en-GB"/>
+        </w:rPr>
+        <w:t xml:space="preserve">the </w:t>
+      </w:r>
+      <w:r>
+        <w:rPr>
+          <w:lang w:val="en-GB"/>
+        </w:rPr>
+        <w:t xml:space="preserve">snapshots </w:t>
+      </w:r>
+      <w:r>
+        <w:rPr>
+          <w:lang w:val="en-GB"/>
+        </w:rPr>
+        <w:t>like in the picture below</w:t>
+      </w:r>
+      <w:r>
+        <w:rPr>
+          <w:lang w:val="en-GB"/>
+        </w:rPr>
+        <w:t xml:space="preserve"> using one of the virtual machines created in the previous exercises</w:t>
+      </w:r>
+      <w:r>
+        <w:rPr>
+          <w:lang w:val="en-GB"/>
+        </w:rPr>
+        <w:t xml:space="preserve">. </w:t>
+      </w:r>
+      <w:r>
+        <w:rPr>
+          <w:lang w:val="en-GB"/>
+        </w:rPr>
+        <w:t xml:space="preserve">Before each snapshot, you must change something in the operating system. This tool is normally used when performing a critical action or installing software. </w:t>
+      </w:r>
+      <w:r>
+        <w:rPr>
+          <w:lang w:val="en-GB"/>
+        </w:rPr>
+        <w:t>But, i</w:t>
+      </w:r>
+      <w:r>
+        <w:rPr>
+          <w:lang w:val="en-GB"/>
+        </w:rPr>
+        <w:t>n this case, you can do something so easy as creating a new file to study the different states.</w:t>
+      </w:r>
+    </w:p>
+    <w:p>
+      <w:pPr>
+        <w:pStyle w:val="Prrafodelista"/>
+        <w:ind w:left="360"/>
+        <w:jc w:val="both"/>
+        <w:rPr>
+          <w:lang w:val="en-GB"/>
+        </w:rPr>
+      </w:pPr>
+    </w:p>
+    <w:p>
+      <w:pPr>
+        <w:pStyle w:val="Prrafodelista"/>
+        <w:ind w:left="360"/>
+        <w:jc w:val="both"/>
+        <w:rPr>
+          <w:lang w:val="en-GB"/>
+        </w:rPr>
+      </w:pPr>
+      <w:r>
+        <w:rPr>
+          <w:noProof/>
+          <w:lang w:eastAsia="es-ES"/>
+        </w:rPr>
+        <w:drawing>
+          <wp:inline distT="0" distB="0" distL="0" distR="0" wp14:anchorId="6352F765" wp14:editId="3771D2E9">
+            <wp:extent cx="3435552" cy="1619250"/>
+            <wp:effectExtent l="0" t="0" r="0" b="0"/>
+            <wp:docPr id="24" name="Imagen 24"/>
+            <wp:cNvGraphicFramePr>
+              <a:graphicFrameLocks xmlns:a="http://schemas.openxmlformats.org/drawingml/2006/main" noChangeAspect="1"/>
+            </wp:cNvGraphicFramePr>
+            <a:graphic xmlns:a="http://schemas.openxmlformats.org/drawingml/2006/main">
+              <a:graphicData uri="http://schemas.openxmlformats.org/drawingml/2006/picture">
+                <pic:pic xmlns:pic="http://schemas.openxmlformats.org/drawingml/2006/picture">
+                  <pic:nvPicPr>
+                    <pic:cNvPr id="1" name=""/>
+                    <pic:cNvPicPr/>
+                  </pic:nvPicPr>
+                  <pic:blipFill>
+                    <a:blip r:embed="rId26"/>
+                    <a:stretch>
+                      <a:fillRect/>
+                    </a:stretch>
+                  </pic:blipFill>
+                  <pic:spPr>
+                    <a:xfrm>
+                      <a:off x="0" y="0"/>
+                      <a:ext cx="3443349" cy="1622925"/>
+                    </a:xfrm>
+                    <a:prstGeom prst="rect">
+                      <a:avLst/>
+                    </a:prstGeom>
+                  </pic:spPr>
+                </pic:pic>
+              </a:graphicData>
+            </a:graphic>
+          </wp:inline>
+        </w:drawing>
+      </w:r>
+    </w:p>
+    <w:p>
+      <w:pPr>
+        <w:pStyle w:val="Prrafodelista"/>
+        <w:ind w:left="360"/>
+        <w:jc w:val="both"/>
+        <w:rPr>
+          <w:lang w:val="en-GB"/>
+        </w:rPr>
+      </w:pPr>
+    </w:p>
+    <w:p>
+      <w:pPr>
+        <w:pStyle w:val="Prrafodelista"/>
+        <w:ind w:left="360"/>
+        <w:jc w:val="both"/>
+        <w:rPr>
+          <w:lang w:val="en-GB"/>
+        </w:rPr>
+      </w:pPr>
+      <w:r>
+        <w:rPr>
+          <w:lang w:val="en-GB"/>
+        </w:rPr>
+        <w:t>Then, complete the following actions in order:</w:t>
+      </w:r>
+    </w:p>
+    <w:p>
+      <w:pPr>
+        <w:pStyle w:val="Prrafodelista"/>
+        <w:numPr>
+          <w:ilvl w:val="0"/>
+          <w:numId w:val="3"/>
+        </w:numPr>
+        <w:jc w:val="both"/>
+        <w:rPr>
+          <w:lang w:val="en-GB"/>
+        </w:rPr>
+      </w:pPr>
+      <w:r>
+        <w:rPr>
+          <w:lang w:val="en-GB"/>
+        </w:rPr>
+        <w:t>Re</w:t>
+      </w:r>
+      <w:r>
+        <w:rPr>
+          <w:lang w:val="en-GB"/>
+        </w:rPr>
+        <w:t xml:space="preserve">store </w:t>
+      </w:r>
+      <w:r>
+        <w:rPr>
+          <w:lang w:val="en-GB"/>
+        </w:rPr>
+        <w:t>State 2</w:t>
+      </w:r>
+    </w:p>
+    <w:p>
+      <w:pPr>
+        <w:pStyle w:val="Prrafodelista"/>
+        <w:numPr>
+          <w:ilvl w:val="0"/>
+          <w:numId w:val="3"/>
+        </w:numPr>
+        <w:jc w:val="both"/>
+        <w:rPr>
+          <w:lang w:val="en-GB"/>
+        </w:rPr>
+      </w:pPr>
+      <w:r>
+        <w:rPr>
+          <w:lang w:val="en-GB"/>
+        </w:rPr>
+        <w:t>Delete State 2.1 and explain what happens</w:t>
+      </w:r>
+    </w:p>
+    <w:p>
+      <w:pPr>
+        <w:pStyle w:val="Prrafodelista"/>
+        <w:numPr>
+          <w:ilvl w:val="0"/>
+          <w:numId w:val="3"/>
+        </w:numPr>
+        <w:jc w:val="both"/>
+        <w:rPr>
+          <w:lang w:val="en-GB"/>
+        </w:rPr>
+      </w:pPr>
+      <w:r>
+        <w:rPr>
+          <w:lang w:val="en-GB"/>
+        </w:rPr>
+        <w:t>Restore State 2.2</w:t>
+      </w:r>
+    </w:p>
+    <w:p>
+      <w:pPr>
+        <w:pStyle w:val="Prrafodelista"/>
+        <w:numPr>
+          <w:ilvl w:val="0"/>
+          <w:numId w:val="3"/>
+        </w:numPr>
+        <w:jc w:val="both"/>
+        <w:rPr>
+          <w:lang w:val="en-GB"/>
+        </w:rPr>
+      </w:pPr>
+      <w:r>
+        <w:rPr>
+          <w:lang w:val="en-GB"/>
+        </w:rPr>
+        <w:t>Delete State 2.2 and explain what happens</w:t>
+      </w:r>
+    </w:p>
+    <w:p>
+      <w:pPr>
+        <w:jc w:val="both"/>
+        <w:rPr>
+          <w:color w:val="4472C4" w:themeColor="accent1"/>
+          <w:lang w:val="en-GB"/>
+        </w:rPr>
+      </w:pPr>
+      <w:r>
+        <w:rPr>
+          <w:color w:val="4472C4" w:themeColor="accent1"/>
+          <w:u w:val="single"/>
+          <w:lang w:val="en-GB"/>
+        </w:rPr>
+        <w:t>First</w:t>
+      </w:r>
+      <w:r>
+        <w:rPr>
+          <w:color w:val="4472C4" w:themeColor="accent1"/>
+          <w:u w:val="single"/>
+          <w:lang w:val="en-GB"/>
+        </w:rPr>
+        <w:t xml:space="preserve"> part: Creating snapshots.</w:t>
+      </w:r>
+      <w:r>
+        <w:rPr>
+          <w:color w:val="4472C4" w:themeColor="accent1"/>
+          <w:lang w:val="en-GB"/>
+        </w:rPr>
+        <w:t xml:space="preserve"> W</w:t>
+      </w:r>
+      <w:r>
+        <w:rPr>
+          <w:color w:val="4472C4" w:themeColor="accent1"/>
+          <w:lang w:val="en-GB"/>
+        </w:rPr>
+        <w:t>e are going to create the snapshots. For each new state, we will create a file to check the difference between snapshots.</w:t>
+      </w:r>
+    </w:p>
+    <w:p>
+      <w:pPr>
+        <w:jc w:val="both"/>
+        <w:rPr>
+          <w:color w:val="4472C4" w:themeColor="accent1"/>
+          <w:lang w:val="en-GB"/>
+        </w:rPr>
+      </w:pPr>
+      <w:r>
+        <w:rPr>
+          <w:color w:val="4472C4" w:themeColor="accent1"/>
+          <w:lang w:val="en-GB"/>
+        </w:rPr>
+        <w:t xml:space="preserve">“Initial state” -&gt; We create a file called </w:t>
+      </w:r>
+      <w:r>
+        <w:rPr>
+          <w:color w:val="4472C4" w:themeColor="accent1"/>
+          <w:lang w:val="en-GB"/>
+        </w:rPr>
+        <w:t>“File 1.txt” (or we perform a more complex action to differentiate between states). Then we take the snapshot from the “Current state”</w:t>
+      </w:r>
+    </w:p>
+    <w:p>
+      <w:pPr>
+        <w:jc w:val="both"/>
+        <w:rPr>
+          <w:color w:val="4472C4" w:themeColor="accent1"/>
+          <w:lang w:val="en-GB"/>
+        </w:rPr>
+      </w:pPr>
+      <w:r>
+        <w:rPr>
+          <w:noProof/>
+          <w:lang w:eastAsia="es-ES"/>
+        </w:rPr>
+        <w:lastRenderedPageBreak/>
+        <w:drawing>
+          <wp:inline distT="0" distB="0" distL="0" distR="0" wp14:anchorId="1B3001A3" wp14:editId="5411FDAB">
+            <wp:extent cx="3565900" cy="2466975"/>
+            <wp:effectExtent l="0" t="0" r="0" b="0"/>
+            <wp:docPr id="26" name="Imagen 26"/>
+            <wp:cNvGraphicFramePr>
+              <a:graphicFrameLocks xmlns:a="http://schemas.openxmlformats.org/drawingml/2006/main" noChangeAspect="1"/>
+            </wp:cNvGraphicFramePr>
+            <a:graphic xmlns:a="http://schemas.openxmlformats.org/drawingml/2006/main">
+              <a:graphicData uri="http://schemas.openxmlformats.org/drawingml/2006/picture">
+                <pic:pic xmlns:pic="http://schemas.openxmlformats.org/drawingml/2006/picture">
+                  <pic:nvPicPr>
+                    <pic:cNvPr id="1" name=""/>
+                    <pic:cNvPicPr/>
+                  </pic:nvPicPr>
+                  <pic:blipFill>
+                    <a:blip r:embed="rId27"/>
+                    <a:stretch>
+                      <a:fillRect/>
+                    </a:stretch>
+                  </pic:blipFill>
+                  <pic:spPr>
+                    <a:xfrm>
+                      <a:off x="0" y="0"/>
+                      <a:ext cx="3626346" cy="2508793"/>
+                    </a:xfrm>
+                    <a:prstGeom prst="rect">
+                      <a:avLst/>
+                    </a:prstGeom>
+                  </pic:spPr>
+                </pic:pic>
+              </a:graphicData>
+            </a:graphic>
+          </wp:inline>
+        </w:drawing>
+      </w:r>
+    </w:p>
+    <w:p>
+      <w:pPr>
+        <w:jc w:val="both"/>
+        <w:rPr>
+          <w:color w:val="4472C4" w:themeColor="accent1"/>
+          <w:lang w:val="en-GB"/>
+        </w:rPr>
+      </w:pPr>
+      <w:r>
+        <w:rPr>
+          <w:color w:val="4472C4" w:themeColor="accent1"/>
+          <w:lang w:val="en-GB"/>
+        </w:rPr>
+        <w:t xml:space="preserve">Then, from “Initial state”, we </w:t>
+      </w:r>
+      <w:r>
+        <w:rPr>
+          <w:color w:val="4472C4" w:themeColor="accent1"/>
+          <w:lang w:val="en-GB"/>
+        </w:rPr>
+        <w:t>create another file</w:t>
+      </w:r>
+      <w:r>
+        <w:rPr>
+          <w:color w:val="4472C4" w:themeColor="accent1"/>
+          <w:lang w:val="en-GB"/>
+        </w:rPr>
+        <w:t xml:space="preserve"> called “File 2.txt”</w:t>
+      </w:r>
+      <w:r>
+        <w:rPr>
+          <w:color w:val="4472C4" w:themeColor="accent1"/>
+          <w:lang w:val="en-GB"/>
+        </w:rPr>
+        <w:t xml:space="preserve"> and another snapshot called “State 2”.</w:t>
+      </w:r>
+    </w:p>
+    <w:p>
+      <w:pPr>
+        <w:jc w:val="both"/>
+        <w:rPr>
+          <w:color w:val="4472C4" w:themeColor="accent1"/>
+          <w:lang w:val="en-GB"/>
+        </w:rPr>
+      </w:pPr>
+      <w:r>
+        <w:rPr>
+          <w:noProof/>
+          <w:lang w:eastAsia="es-ES"/>
+        </w:rPr>
+        <w:drawing>
+          <wp:inline distT="0" distB="0" distL="0" distR="0" wp14:anchorId="3E1BB4C3" wp14:editId="6342E7E8">
+            <wp:extent cx="3648189" cy="2943225"/>
+            <wp:effectExtent l="0" t="0" r="9525" b="0"/>
+            <wp:docPr id="27" name="Imagen 27"/>
+            <wp:cNvGraphicFramePr>
+              <a:graphicFrameLocks xmlns:a="http://schemas.openxmlformats.org/drawingml/2006/main" noChangeAspect="1"/>
+            </wp:cNvGraphicFramePr>
+            <a:graphic xmlns:a="http://schemas.openxmlformats.org/drawingml/2006/main">
+              <a:graphicData uri="http://schemas.openxmlformats.org/drawingml/2006/picture">
+                <pic:pic xmlns:pic="http://schemas.openxmlformats.org/drawingml/2006/picture">
+                  <pic:nvPicPr>
+                    <pic:cNvPr id="1" name=""/>
+                    <pic:cNvPicPr/>
+                  </pic:nvPicPr>
+                  <pic:blipFill>
+                    <a:blip r:embed="rId28"/>
+                    <a:stretch>
+                      <a:fillRect/>
+                    </a:stretch>
+                  </pic:blipFill>
+                  <pic:spPr>
+                    <a:xfrm>
+                      <a:off x="0" y="0"/>
+                      <a:ext cx="3654787" cy="2948548"/>
+                    </a:xfrm>
+                    <a:prstGeom prst="rect">
+                      <a:avLst/>
+                    </a:prstGeom>
+                  </pic:spPr>
+                </pic:pic>
+              </a:graphicData>
+            </a:graphic>
+          </wp:inline>
+        </w:drawing>
+      </w:r>
+    </w:p>
+    <w:p>
+      <w:pPr>
+        <w:jc w:val="both"/>
+        <w:rPr>
+          <w:color w:val="4472C4" w:themeColor="accent1"/>
+          <w:lang w:val="en-GB"/>
+        </w:rPr>
+      </w:pPr>
+      <w:r>
+        <w:rPr>
+          <w:noProof/>
+          <w:lang w:eastAsia="es-ES"/>
+        </w:rPr>
+        <w:drawing>
+          <wp:inline distT="0" distB="0" distL="0" distR="0" wp14:anchorId="47FD104D" wp14:editId="52673250">
+            <wp:extent cx="2581275" cy="866775"/>
+            <wp:effectExtent l="0" t="0" r="9525" b="9525"/>
+            <wp:docPr id="28" name="Imagen 28"/>
+            <wp:cNvGraphicFramePr>
+              <a:graphicFrameLocks xmlns:a="http://schemas.openxmlformats.org/drawingml/2006/main" noChangeAspect="1"/>
+            </wp:cNvGraphicFramePr>
+            <a:graphic xmlns:a="http://schemas.openxmlformats.org/drawingml/2006/main">
+              <a:graphicData uri="http://schemas.openxmlformats.org/drawingml/2006/picture">
+                <pic:pic xmlns:pic="http://schemas.openxmlformats.org/drawingml/2006/picture">
+                  <pic:nvPicPr>
+                    <pic:cNvPr id="1" name=""/>
+                    <pic:cNvPicPr/>
+                  </pic:nvPicPr>
+                  <pic:blipFill>
+                    <a:blip r:embed="rId29"/>
+                    <a:stretch>
+                      <a:fillRect/>
+                    </a:stretch>
+                  </pic:blipFill>
+                  <pic:spPr>
+                    <a:xfrm>
+                      <a:off x="0" y="0"/>
+                      <a:ext cx="2581275" cy="866775"/>
+                    </a:xfrm>
+                    <a:prstGeom prst="rect">
+                      <a:avLst/>
+                    </a:prstGeom>
+                  </pic:spPr>
+                </pic:pic>
+              </a:graphicData>
+            </a:graphic>
+          </wp:inline>
+        </w:drawing>
+      </w:r>
+    </w:p>
+    <w:p>
+      <w:pPr>
+        <w:jc w:val="both"/>
+        <w:rPr>
+          <w:color w:val="4472C4" w:themeColor="accent1"/>
+          <w:lang w:val="en-GB"/>
+        </w:rPr>
+      </w:pPr>
+      <w:r>
+        <w:rPr>
+          <w:color w:val="4472C4" w:themeColor="accent1"/>
+          <w:lang w:val="en-GB"/>
+        </w:rPr>
+        <w:t xml:space="preserve">Finally, we do the same again. We create a new file </w:t>
+      </w:r>
+      <w:r>
+        <w:rPr>
+          <w:color w:val="4472C4" w:themeColor="accent1"/>
+          <w:lang w:val="en-GB"/>
+        </w:rPr>
+        <w:t xml:space="preserve">called “File 2.1.txt” </w:t>
+      </w:r>
+      <w:r>
+        <w:rPr>
+          <w:color w:val="4472C4" w:themeColor="accent1"/>
+          <w:lang w:val="en-GB"/>
+        </w:rPr>
+        <w:t>and another snapshot. This time the name will be “State 2.1”.</w:t>
+      </w:r>
+    </w:p>
+    <w:p>
+      <w:pPr>
+        <w:jc w:val="both"/>
+        <w:rPr>
+          <w:color w:val="4472C4" w:themeColor="accent1"/>
+          <w:lang w:val="en-GB"/>
+        </w:rPr>
+      </w:pPr>
+      <w:r>
+        <w:rPr>
+          <w:noProof/>
+          <w:lang w:eastAsia="es-ES"/>
+        </w:rPr>
+        <w:drawing>
+          <wp:inline distT="0" distB="0" distL="0" distR="0" wp14:anchorId="56FF33A9" wp14:editId="176DACAB">
+            <wp:extent cx="2838450" cy="1057275"/>
+            <wp:effectExtent l="0" t="0" r="0" b="9525"/>
+            <wp:docPr id="29" name="Imagen 29"/>
+            <wp:cNvGraphicFramePr>
+              <a:graphicFrameLocks xmlns:a="http://schemas.openxmlformats.org/drawingml/2006/main" noChangeAspect="1"/>
+            </wp:cNvGraphicFramePr>
+            <a:graphic xmlns:a="http://schemas.openxmlformats.org/drawingml/2006/main">
+              <a:graphicData uri="http://schemas.openxmlformats.org/drawingml/2006/picture">
+                <pic:pic xmlns:pic="http://schemas.openxmlformats.org/drawingml/2006/picture">
+                  <pic:nvPicPr>
+                    <pic:cNvPr id="1" name=""/>
+                    <pic:cNvPicPr/>
+                  </pic:nvPicPr>
+                  <pic:blipFill>
+                    <a:blip r:embed="rId30"/>
+                    <a:stretch>
+                      <a:fillRect/>
+                    </a:stretch>
+                  </pic:blipFill>
+                  <pic:spPr>
+                    <a:xfrm>
+                      <a:off x="0" y="0"/>
+                      <a:ext cx="2838450" cy="1057275"/>
+                    </a:xfrm>
+                    <a:prstGeom prst="rect">
+                      <a:avLst/>
+                    </a:prstGeom>
+                  </pic:spPr>
+                </pic:pic>
+              </a:graphicData>
+            </a:graphic>
+          </wp:inline>
+        </w:drawing>
+      </w:r>
+    </w:p>
+    <w:p>
+      <w:pPr>
+        <w:jc w:val="both"/>
+        <w:rPr>
+          <w:color w:val="4472C4" w:themeColor="accent1"/>
+          <w:lang w:val="en-GB"/>
+        </w:rPr>
+      </w:pPr>
+      <w:r>
+        <w:rPr>
+          <w:color w:val="4472C4" w:themeColor="accent1"/>
+          <w:lang w:val="en-GB"/>
+        </w:rPr>
+        <w:lastRenderedPageBreak/>
+        <w:t xml:space="preserve">Now, </w:t>
+      </w:r>
+      <w:r>
+        <w:rPr>
+          <w:color w:val="4472C4" w:themeColor="accent1"/>
+          <w:lang w:val="en-GB"/>
+        </w:rPr>
+        <w:t>shut down the virtual machine. Right-click on “State 2” and “Restore”. We can uncheck the checkbox “Create a snapshot of the current machine state”</w:t>
+      </w:r>
+      <w:r>
+        <w:rPr>
+          <w:color w:val="4472C4" w:themeColor="accent1"/>
+          <w:lang w:val="en-GB"/>
+        </w:rPr>
+        <w:t xml:space="preserve"> (we do not need a backup of the current state)</w:t>
+      </w:r>
+      <w:r>
+        <w:rPr>
+          <w:color w:val="4472C4" w:themeColor="accent1"/>
+          <w:lang w:val="en-GB"/>
+        </w:rPr>
+        <w:t>.</w:t>
+      </w:r>
+    </w:p>
+    <w:p>
+      <w:pPr>
+        <w:jc w:val="both"/>
+        <w:rPr>
+          <w:color w:val="4472C4" w:themeColor="accent1"/>
+          <w:lang w:val="en-GB"/>
+        </w:rPr>
+      </w:pPr>
+      <w:r>
+        <w:rPr>
+          <w:noProof/>
+          <w:lang w:eastAsia="es-ES"/>
+        </w:rPr>
+        <w:drawing>
+          <wp:inline distT="0" distB="0" distL="0" distR="0" wp14:anchorId="6B81AB6A" wp14:editId="2B3C7223">
+            <wp:extent cx="3562350" cy="2281089"/>
+            <wp:effectExtent l="0" t="0" r="0" b="5080"/>
+            <wp:docPr id="31" name="Imagen 31"/>
+            <wp:cNvGraphicFramePr>
+              <a:graphicFrameLocks xmlns:a="http://schemas.openxmlformats.org/drawingml/2006/main" noChangeAspect="1"/>
+            </wp:cNvGraphicFramePr>
+            <a:graphic xmlns:a="http://schemas.openxmlformats.org/drawingml/2006/main">
+              <a:graphicData uri="http://schemas.openxmlformats.org/drawingml/2006/picture">
+                <pic:pic xmlns:pic="http://schemas.openxmlformats.org/drawingml/2006/picture">
+                  <pic:nvPicPr>
+                    <pic:cNvPr id="1" name=""/>
+                    <pic:cNvPicPr/>
+                  </pic:nvPicPr>
+                  <pic:blipFill>
+                    <a:blip r:embed="rId31"/>
+                    <a:stretch>
+                      <a:fillRect/>
+                    </a:stretch>
+                  </pic:blipFill>
+                  <pic:spPr>
+                    <a:xfrm>
+                      <a:off x="0" y="0"/>
+                      <a:ext cx="3570459" cy="2286281"/>
+                    </a:xfrm>
+                    <a:prstGeom prst="rect">
+                      <a:avLst/>
+                    </a:prstGeom>
+                  </pic:spPr>
+                </pic:pic>
+              </a:graphicData>
+            </a:graphic>
+          </wp:inline>
+        </w:drawing>
+      </w:r>
+    </w:p>
+    <w:p>
+      <w:pPr>
+        <w:jc w:val="both"/>
+        <w:rPr>
+          <w:color w:val="4472C4" w:themeColor="accent1"/>
+          <w:lang w:val="en-GB"/>
+        </w:rPr>
+      </w:pPr>
+      <w:r>
+        <w:rPr>
+          <w:color w:val="4472C4" w:themeColor="accent1"/>
+          <w:lang w:val="en-GB"/>
+        </w:rPr>
+        <w:t>Start the machine again. You will see that there are less files like when you created the second one.</w:t>
+      </w:r>
+    </w:p>
+    <w:p>
+      <w:pPr>
+        <w:jc w:val="both"/>
+        <w:rPr>
+          <w:color w:val="4472C4" w:themeColor="accent1"/>
+          <w:lang w:val="en-GB"/>
+        </w:rPr>
+      </w:pPr>
+      <w:r>
+        <w:rPr>
+          <w:color w:val="4472C4" w:themeColor="accent1"/>
+          <w:lang w:val="en-GB"/>
+        </w:rPr>
+        <w:t>Now create a new file</w:t>
+      </w:r>
+      <w:r>
+        <w:rPr>
+          <w:color w:val="4472C4" w:themeColor="accent1"/>
+          <w:lang w:val="en-GB"/>
+        </w:rPr>
+        <w:t xml:space="preserve"> name, i.e., “File 2.2.txt”</w:t>
+      </w:r>
+      <w:r>
+        <w:rPr>
+          <w:color w:val="4472C4" w:themeColor="accent1"/>
+          <w:lang w:val="en-GB"/>
+        </w:rPr>
+        <w:t>.</w:t>
+      </w:r>
+      <w:r>
+        <w:rPr>
+          <w:color w:val="4472C4" w:themeColor="accent1"/>
+          <w:lang w:val="en-GB"/>
+        </w:rPr>
+        <w:t xml:space="preserve"> At this point we have added all the required snapshots.</w:t>
+      </w:r>
+    </w:p>
+    <w:p>
+      <w:pPr>
+        <w:jc w:val="both"/>
+        <w:rPr>
+          <w:color w:val="4472C4" w:themeColor="accent1"/>
+          <w:lang w:val="en-GB"/>
+        </w:rPr>
+      </w:pPr>
+      <w:r>
+        <w:rPr>
+          <w:color w:val="4472C4" w:themeColor="accent1"/>
+          <w:u w:val="single"/>
+          <w:lang w:val="en-GB"/>
+        </w:rPr>
+        <w:t>Second part</w:t>
+      </w:r>
+      <w:r>
+        <w:rPr>
+          <w:color w:val="4472C4" w:themeColor="accent1"/>
+          <w:u w:val="single"/>
+          <w:lang w:val="en-GB"/>
+        </w:rPr>
+        <w:t>: Restoring and deleting.</w:t>
+      </w:r>
+      <w:r>
+        <w:rPr>
+          <w:color w:val="4472C4" w:themeColor="accent1"/>
+          <w:lang w:val="en-GB"/>
+        </w:rPr>
+        <w:t xml:space="preserve"> W</w:t>
+      </w:r>
+      <w:r>
+        <w:rPr>
+          <w:color w:val="4472C4" w:themeColor="accent1"/>
+          <w:lang w:val="en-GB"/>
+        </w:rPr>
+        <w:t xml:space="preserve">e are going to restore “State 2” like in the previous snapshot. </w:t>
+      </w:r>
+    </w:p>
+    <w:p>
+      <w:pPr>
+        <w:jc w:val="both"/>
+        <w:rPr>
+          <w:color w:val="4472C4" w:themeColor="accent1"/>
+          <w:lang w:val="en-GB"/>
+        </w:rPr>
+      </w:pPr>
+      <w:r>
+        <w:rPr>
+          <w:color w:val="4472C4" w:themeColor="accent1"/>
+          <w:lang w:val="en-GB"/>
+        </w:rPr>
+        <w:t>Next, we delete “State 2.1”.</w:t>
+      </w:r>
+    </w:p>
+    <w:p>
+      <w:pPr>
+        <w:jc w:val="both"/>
+        <w:rPr>
+          <w:color w:val="4472C4" w:themeColor="accent1"/>
+          <w:lang w:val="en-GB"/>
+        </w:rPr>
+      </w:pPr>
+      <w:r>
+        <w:rPr>
+          <w:noProof/>
+          <w:lang w:eastAsia="es-ES"/>
+        </w:rPr>
+        <w:drawing>
+          <wp:inline distT="0" distB="0" distL="0" distR="0" wp14:anchorId="78DCE16B" wp14:editId="7903BC79">
+            <wp:extent cx="2962275" cy="1777365"/>
+            <wp:effectExtent l="0" t="0" r="9525" b="0"/>
+            <wp:docPr id="9" name="Imagen 9"/>
+            <wp:cNvGraphicFramePr>
+              <a:graphicFrameLocks xmlns:a="http://schemas.openxmlformats.org/drawingml/2006/main" noChangeAspect="1"/>
+            </wp:cNvGraphicFramePr>
+            <a:graphic xmlns:a="http://schemas.openxmlformats.org/drawingml/2006/main">
+              <a:graphicData uri="http://schemas.openxmlformats.org/drawingml/2006/picture">
+                <pic:pic xmlns:pic="http://schemas.openxmlformats.org/drawingml/2006/picture">
+                  <pic:nvPicPr>
+                    <pic:cNvPr id="1" name=""/>
+                    <pic:cNvPicPr/>
+                  </pic:nvPicPr>
+                  <pic:blipFill>
+                    <a:blip r:embed="rId32"/>
+                    <a:stretch>
+                      <a:fillRect/>
+                    </a:stretch>
+                  </pic:blipFill>
+                  <pic:spPr>
+                    <a:xfrm>
+                      <a:off x="0" y="0"/>
+                      <a:ext cx="2962275" cy="1777365"/>
+                    </a:xfrm>
+                    <a:prstGeom prst="rect">
+                      <a:avLst/>
+                    </a:prstGeom>
+                  </pic:spPr>
+                </pic:pic>
+              </a:graphicData>
+            </a:graphic>
+          </wp:inline>
+        </w:drawing>
+      </w:r>
+    </w:p>
+    <w:p>
+      <w:pPr>
+        <w:jc w:val="both"/>
+        <w:rPr>
+          <w:color w:val="4472C4" w:themeColor="accent1"/>
+          <w:lang w:val="en-GB"/>
+        </w:rPr>
+      </w:pPr>
+      <w:r>
+        <w:rPr>
+          <w:color w:val="4472C4" w:themeColor="accent1"/>
+          <w:lang w:val="en-GB"/>
+        </w:rPr>
+        <w:t>If we start the virtual machine, we will check that the file created in “State 2.1” has disappeared.</w:t>
+      </w:r>
+    </w:p>
+    <w:p>
+      <w:pPr>
+        <w:jc w:val="both"/>
+        <w:rPr>
+          <w:color w:val="4472C4" w:themeColor="accent1"/>
+          <w:lang w:val="en-GB"/>
+        </w:rPr>
+      </w:pPr>
+      <w:r>
+        <w:rPr>
+          <w:color w:val="4472C4" w:themeColor="accent1"/>
+          <w:lang w:val="en-GB"/>
+        </w:rPr>
+        <w:t>We continue restoring State 2.2</w:t>
+      </w:r>
+    </w:p>
+    <w:p>
+      <w:pPr>
+        <w:jc w:val="both"/>
+        <w:rPr>
+          <w:color w:val="4472C4" w:themeColor="accent1"/>
+          <w:lang w:val="en-GB"/>
+        </w:rPr>
+      </w:pPr>
+      <w:r>
+        <w:rPr>
+          <w:noProof/>
+          <w:lang w:eastAsia="es-ES"/>
+        </w:rPr>
+        <w:drawing>
+          <wp:inline distT="0" distB="0" distL="0" distR="0" wp14:anchorId="5E7B1A90" wp14:editId="1C40F694">
+            <wp:extent cx="3952875" cy="1625481"/>
+            <wp:effectExtent l="0" t="0" r="0" b="0"/>
+            <wp:docPr id="25" name="Imagen 25"/>
+            <wp:cNvGraphicFramePr>
+              <a:graphicFrameLocks xmlns:a="http://schemas.openxmlformats.org/drawingml/2006/main" noChangeAspect="1"/>
+            </wp:cNvGraphicFramePr>
+            <a:graphic xmlns:a="http://schemas.openxmlformats.org/drawingml/2006/main">
+              <a:graphicData uri="http://schemas.openxmlformats.org/drawingml/2006/picture">
+                <pic:pic xmlns:pic="http://schemas.openxmlformats.org/drawingml/2006/picture">
+                  <pic:nvPicPr>
+                    <pic:cNvPr id="1" name=""/>
+                    <pic:cNvPicPr/>
+                  </pic:nvPicPr>
+                  <pic:blipFill>
+                    <a:blip r:embed="rId33"/>
+                    <a:stretch>
+                      <a:fillRect/>
+                    </a:stretch>
+                  </pic:blipFill>
+                  <pic:spPr>
+                    <a:xfrm>
+                      <a:off x="0" y="0"/>
+                      <a:ext cx="3964354" cy="1630201"/>
+                    </a:xfrm>
+                    <a:prstGeom prst="rect">
+                      <a:avLst/>
+                    </a:prstGeom>
+                  </pic:spPr>
+                </pic:pic>
+              </a:graphicData>
+            </a:graphic>
+          </wp:inline>
+        </w:drawing>
+      </w:r>
+    </w:p>
+    <w:p>
+      <w:pPr>
+        <w:jc w:val="both"/>
+        <w:rPr>
+          <w:color w:val="4472C4" w:themeColor="accent1"/>
+          <w:lang w:val="en-GB"/>
+        </w:rPr>
+      </w:pPr>
+      <w:r>
+        <w:rPr>
+          <w:color w:val="4472C4" w:themeColor="accent1"/>
+          <w:lang w:val="en-GB"/>
+        </w:rPr>
+        <w:lastRenderedPageBreak/>
+        <w:t>¿What happens removing State 2.2?</w:t>
+      </w:r>
+    </w:p>
+    <w:p>
+      <w:pPr>
+        <w:jc w:val="both"/>
+        <w:rPr>
+          <w:color w:val="4472C4" w:themeColor="accent1"/>
+          <w:lang w:val="en-GB"/>
+        </w:rPr>
+      </w:pPr>
+      <w:r>
+        <w:rPr>
+          <w:noProof/>
+          <w:lang w:eastAsia="es-ES"/>
+        </w:rPr>
+        <w:drawing>
+          <wp:inline distT="0" distB="0" distL="0" distR="0" wp14:anchorId="2B323B81" wp14:editId="412194F0">
+            <wp:extent cx="4219575" cy="2990850"/>
+            <wp:effectExtent l="0" t="0" r="9525" b="0"/>
+            <wp:docPr id="30" name="Imagen 30"/>
+            <wp:cNvGraphicFramePr>
+              <a:graphicFrameLocks xmlns:a="http://schemas.openxmlformats.org/drawingml/2006/main" noChangeAspect="1"/>
+            </wp:cNvGraphicFramePr>
+            <a:graphic xmlns:a="http://schemas.openxmlformats.org/drawingml/2006/main">
+              <a:graphicData uri="http://schemas.openxmlformats.org/drawingml/2006/picture">
+                <pic:pic xmlns:pic="http://schemas.openxmlformats.org/drawingml/2006/picture">
+                  <pic:nvPicPr>
+                    <pic:cNvPr id="1" name=""/>
+                    <pic:cNvPicPr/>
+                  </pic:nvPicPr>
+                  <pic:blipFill>
+                    <a:blip r:embed="rId34"/>
+                    <a:stretch>
+                      <a:fillRect/>
+                    </a:stretch>
+                  </pic:blipFill>
+                  <pic:spPr>
+                    <a:xfrm>
+                      <a:off x="0" y="0"/>
+                      <a:ext cx="4219575" cy="2990850"/>
+                    </a:xfrm>
+                    <a:prstGeom prst="rect">
+                      <a:avLst/>
+                    </a:prstGeom>
+                  </pic:spPr>
+                </pic:pic>
+              </a:graphicData>
+            </a:graphic>
+          </wp:inline>
+        </w:drawing>
+      </w:r>
+    </w:p>
+    <w:p>
+      <w:pPr>
+        <w:jc w:val="both"/>
+        <w:rPr>
+          <w:color w:val="4472C4" w:themeColor="accent1"/>
+          <w:lang w:val="en-GB"/>
+        </w:rPr>
+      </w:pPr>
+      <w:proofErr w:type="spellStart"/>
+      <w:r>
+        <w:rPr>
+          <w:color w:val="4472C4" w:themeColor="accent1"/>
+          <w:lang w:val="en-GB"/>
+        </w:rPr>
+        <w:t>VirtualBox</w:t>
+      </w:r>
+      <w:proofErr w:type="spellEnd"/>
+      <w:r>
+        <w:rPr>
+          <w:color w:val="4472C4" w:themeColor="accent1"/>
+          <w:lang w:val="en-GB"/>
+        </w:rPr>
+        <w:t xml:space="preserve"> merges the states as much as possible. So, the file created in “State 2.2” has not been deleted.</w:t>
+      </w:r>
+    </w:p>
+    <w:p>
+      <w:pPr>
+        <w:jc w:val="both"/>
+        <w:rPr>
+          <w:color w:val="4472C4" w:themeColor="accent1"/>
+          <w:lang w:val="en-GB"/>
+        </w:rPr>
+      </w:pPr>
+      <w:r>
+        <w:rPr>
+          <w:color w:val="4472C4" w:themeColor="accent1"/>
+          <w:lang w:val="en-GB"/>
+        </w:rPr>
+        <w:t>But</w:t>
+      </w:r>
+      <w:r>
+        <w:rPr>
+          <w:color w:val="4472C4" w:themeColor="accent1"/>
+          <w:lang w:val="en-GB"/>
+        </w:rPr>
+        <w:t xml:space="preserve"> the snapshots are only merged if they are in the same “</w:t>
+      </w:r>
+      <w:r>
+        <w:rPr>
+          <w:color w:val="4472C4" w:themeColor="accent1"/>
+          <w:lang w:val="en-GB"/>
+        </w:rPr>
+        <w:t>branch</w:t>
+      </w:r>
+      <w:r>
+        <w:rPr>
+          <w:color w:val="4472C4" w:themeColor="accent1"/>
+          <w:lang w:val="en-GB"/>
+        </w:rPr>
+        <w:t>” and they depend on each other.</w:t>
+      </w:r>
+    </w:p>
+    <w:p>
+      <w:pPr>
+        <w:jc w:val="both"/>
+        <w:rPr>
+          <w:color w:val="4472C4" w:themeColor="accent1"/>
+          <w:lang w:val="en-GB"/>
+        </w:rPr>
+      </w:pPr>
+      <w:r>
+        <w:rPr>
+          <w:color w:val="4472C4" w:themeColor="accent1"/>
+          <w:lang w:val="en-GB"/>
+        </w:rPr>
+        <w:t>For example, in the picture above we can see that the “State 2” is just the previous one, so the changes are merged.</w:t>
+      </w:r>
+    </w:p>
+    <w:p>
+      <w:pPr>
+        <w:jc w:val="both"/>
+        <w:rPr>
+          <w:color w:val="4472C4" w:themeColor="accent1"/>
+          <w:lang w:val="en-GB"/>
+        </w:rPr>
+      </w:pPr>
+      <w:r>
+        <w:rPr>
+          <w:color w:val="4472C4" w:themeColor="accent1"/>
+          <w:lang w:val="en-GB"/>
+        </w:rPr>
+        <w:t xml:space="preserve">But, in the other case, we are located in “State 2” and “State 2.1” is more recent and it is not in the same </w:t>
+      </w:r>
+      <w:r>
+        <w:rPr>
+          <w:color w:val="4472C4" w:themeColor="accent1"/>
+          <w:lang w:val="en-GB"/>
+        </w:rPr>
+        <w:t>“branch”</w:t>
+      </w:r>
+      <w:r>
+        <w:rPr>
+          <w:color w:val="4472C4" w:themeColor="accent1"/>
+          <w:lang w:val="en-GB"/>
+        </w:rPr>
+        <w:t>, so the modifications of this snapshot are not saved.</w:t>
+      </w:r>
+    </w:p>
+    <w:p>
+      <w:pPr>
+        <w:jc w:val="both"/>
+        <w:rPr>
+          <w:color w:val="4472C4" w:themeColor="accent1"/>
+          <w:lang w:val="en-GB"/>
+        </w:rPr>
+      </w:pPr>
+      <w:r>
+        <w:rPr>
+          <w:noProof/>
+          <w:lang w:eastAsia="es-ES"/>
+        </w:rPr>
+        <w:drawing>
+          <wp:inline distT="0" distB="0" distL="0" distR="0" wp14:anchorId="12EA9C5C" wp14:editId="4D7D3808">
+            <wp:extent cx="3238500" cy="1943100"/>
+            <wp:effectExtent l="0" t="0" r="0" b="0"/>
+            <wp:docPr id="32" name="Imagen 32"/>
+            <wp:cNvGraphicFramePr>
+              <a:graphicFrameLocks xmlns:a="http://schemas.openxmlformats.org/drawingml/2006/main" noChangeAspect="1"/>
+            </wp:cNvGraphicFramePr>
+            <a:graphic xmlns:a="http://schemas.openxmlformats.org/drawingml/2006/main">
+              <a:graphicData uri="http://schemas.openxmlformats.org/drawingml/2006/picture">
+                <pic:pic xmlns:pic="http://schemas.openxmlformats.org/drawingml/2006/picture">
+                  <pic:nvPicPr>
+                    <pic:cNvPr id="1" name=""/>
+                    <pic:cNvPicPr/>
+                  </pic:nvPicPr>
+                  <pic:blipFill>
+                    <a:blip r:embed="rId32"/>
+                    <a:stretch>
+                      <a:fillRect/>
+                    </a:stretch>
+                  </pic:blipFill>
+                  <pic:spPr>
+                    <a:xfrm>
+                      <a:off x="0" y="0"/>
+                      <a:ext cx="3238500" cy="1943100"/>
+                    </a:xfrm>
+                    <a:prstGeom prst="rect">
+                      <a:avLst/>
+                    </a:prstGeom>
+                  </pic:spPr>
+                </pic:pic>
+              </a:graphicData>
+            </a:graphic>
+          </wp:inline>
+        </w:drawing>
+      </w:r>
+    </w:p>
+    <w:p>
+      <w:pPr>
+        <w:jc w:val="both"/>
+        <w:rPr>
+          <w:color w:val="4472C4" w:themeColor="accent1"/>
+          <w:lang w:val="en-GB"/>
+        </w:rPr>
+      </w:pPr>
+      <w:r>
+        <w:rPr>
+          <w:color w:val="4472C4" w:themeColor="accent1"/>
+          <w:lang w:val="en-GB"/>
+        </w:rPr>
+        <w:t>Only for snapshots in “tree”, the states are merged like</w:t>
+      </w:r>
+    </w:p>
+    <w:p>
+      <w:pPr>
+        <w:pStyle w:val="Prrafodelista"/>
+        <w:numPr>
+          <w:ilvl w:val="0"/>
+          <w:numId w:val="4"/>
+        </w:numPr>
+        <w:jc w:val="both"/>
+        <w:rPr>
+          <w:color w:val="4472C4" w:themeColor="accent1"/>
+          <w:lang w:val="en-GB"/>
+        </w:rPr>
+      </w:pPr>
+      <w:r>
+        <w:rPr>
+          <w:color w:val="4472C4" w:themeColor="accent1"/>
+          <w:lang w:val="en-GB"/>
+        </w:rPr>
+        <w:t xml:space="preserve">State </w:t>
+      </w:r>
+      <w:r>
+        <w:rPr>
+          <w:color w:val="4472C4" w:themeColor="accent1"/>
+          <w:lang w:val="en-GB"/>
+        </w:rPr>
+        <w:t>1</w:t>
+      </w:r>
+    </w:p>
+    <w:p>
+      <w:pPr>
+        <w:pStyle w:val="Prrafodelista"/>
+        <w:numPr>
+          <w:ilvl w:val="1"/>
+          <w:numId w:val="4"/>
+        </w:numPr>
+        <w:jc w:val="both"/>
+        <w:rPr>
+          <w:color w:val="4472C4" w:themeColor="accent1"/>
+          <w:lang w:val="en-GB"/>
+        </w:rPr>
+      </w:pPr>
+      <w:r>
+        <w:rPr>
+          <w:color w:val="4472C4" w:themeColor="accent1"/>
+          <w:lang w:val="en-GB"/>
+        </w:rPr>
+        <w:t>State 2</w:t>
+      </w:r>
+      <w:r>
+        <w:rPr>
+          <w:color w:val="4472C4" w:themeColor="accent1"/>
+          <w:lang w:val="en-GB"/>
+        </w:rPr>
+        <w:t xml:space="preserve"> (right after State 1)</w:t>
+      </w:r>
+    </w:p>
+    <w:p>
+      <w:pPr>
+        <w:pStyle w:val="Prrafodelista"/>
+        <w:numPr>
+          <w:ilvl w:val="2"/>
+          <w:numId w:val="4"/>
+        </w:numPr>
+        <w:jc w:val="both"/>
+        <w:rPr>
+          <w:color w:val="4472C4" w:themeColor="accent1"/>
+          <w:lang w:val="en-GB"/>
+        </w:rPr>
+      </w:pPr>
+      <w:r>
+        <w:rPr>
+          <w:color w:val="4472C4" w:themeColor="accent1"/>
+          <w:lang w:val="en-GB"/>
+        </w:rPr>
+        <w:t>State 3</w:t>
+      </w:r>
+      <w:r>
+        <w:rPr>
+          <w:color w:val="4472C4" w:themeColor="accent1"/>
+          <w:lang w:val="en-GB"/>
+        </w:rPr>
+        <w:t xml:space="preserve"> (right after State 2)</w:t>
+      </w:r>
+    </w:p>
+    <w:p>
+      <w:pPr>
+        <w:pStyle w:val="Prrafodelista"/>
+        <w:numPr>
+          <w:ilvl w:val="3"/>
+          <w:numId w:val="4"/>
+        </w:numPr>
+        <w:jc w:val="both"/>
+        <w:rPr>
+          <w:lang w:val="en-GB"/>
+        </w:rPr>
+      </w:pPr>
+      <w:r>
+        <w:rPr>
+          <w:color w:val="4472C4" w:themeColor="accent1"/>
+          <w:lang w:val="en-GB"/>
+        </w:rPr>
+        <w:t>State 4</w:t>
+      </w:r>
+      <w:r>
+        <w:rPr>
+          <w:color w:val="4472C4" w:themeColor="accent1"/>
+          <w:lang w:val="en-GB"/>
+        </w:rPr>
+        <w:t xml:space="preserve"> (right after State 3)</w:t>
+      </w:r>
     </w:p>
     <w:sectPr>
-      <w:headerReference w:type="default" r:id="rId26"/>
-      <w:footerReference w:type="default" r:id="rId27"/>
+      <w:headerReference w:type="default" r:id="rId35"/>
+      <w:footerReference w:type="default" r:id="rId36"/>
       <w:pgSz w:w="11906" w:h="16838"/>
       <w:pgMar w:top="1417" w:right="1701" w:bottom="1417" w:left="1701" w:header="708" w:footer="708" w:gutter="0"/>
       <w:cols w:space="708"/>
@@ -2437,7 +3689,7 @@
         <w:noProof/>
         <w:color w:val="4472C4" w:themeColor="accent1"/>
       </w:rPr>
-      <w:t>7</w:t>
+      <w:t>10</w:t>
     </w:r>
     <w:r>
       <w:rPr>
